--- a/第一次作业/2174111345-郭淇-NLP第1次作业/最小编辑距离.docx
+++ b/第一次作业/2174111345-郭淇-NLP第1次作业/最小编辑距离.docx
@@ -329,7 +329,7 @@
             <w:pPr>
               <w:pStyle w:val="TableParagraph"/>
               <w:rPr>
-                <w:rFonts w:ascii="Times New Roman" w:eastAsia="宋体" w:hAnsi="Times New Roman" w:cs="Times New Roman" w:hint="eastAsia"/>
+                <w:rFonts w:ascii="Times New Roman" w:eastAsia="宋体" w:hAnsi="Times New Roman" w:cs="Times New Roman"/>
                 <w:sz w:val="40"/>
                 <w:lang w:val="en-US"/>
               </w:rPr>
@@ -689,7 +689,15 @@
                 <w:sz w:val="40"/>
                 <w:lang w:val="en-US"/>
               </w:rPr>
-              <w:t>1-3-7</w:t>
+              <w:t>1-3-</w:t>
+            </w:r>
+            <w:r>
+              <w:rPr>
+                <w:rFonts w:ascii="Times New Roman" w:eastAsia="宋体" w:hAnsi="Times New Roman" w:cs="Times New Roman"/>
+                <w:sz w:val="40"/>
+                <w:lang w:val="en-US"/>
+              </w:rPr>
+              <w:t>10</w:t>
             </w:r>
           </w:p>
         </w:tc>
@@ -991,27 +999,7 @@
           <w:szCs w:val="24"/>
           <w:lang w:val="en-US"/>
         </w:rPr>
-        <w:t>编辑操作包括增加、删除和替换，</w:t>
-      </w:r>
-      <w:r>
-        <w:rPr>
-          <w:rFonts w:hint="eastAsia"/>
-          <w:spacing w:val="-7"/>
-          <w:sz w:val="24"/>
-          <w:szCs w:val="24"/>
-          <w:lang w:val="en-US"/>
-        </w:rPr>
-        <w:t>采用动态规划的思想，</w:t>
-      </w:r>
-      <w:r>
-        <w:rPr>
-          <w:rFonts w:hint="eastAsia"/>
-          <w:spacing w:val="-7"/>
-          <w:sz w:val="24"/>
-          <w:szCs w:val="24"/>
-          <w:lang w:val="en-US"/>
-        </w:rPr>
-        <w:t>可以得到以下的表格：</w:t>
+        <w:t>编辑操作包括增加、删除和替换，采用动态规划的思想，可以得到以下的表格：</w:t>
       </w:r>
     </w:p>
     <w:tbl>
@@ -1038,6 +1026,16 @@
               <w:ind w:right="192"/>
               <w:jc w:val="both"/>
               <w:rPr>
+                <w:b/>
+                <w:bCs/>
+                <w:spacing w:val="-7"/>
+                <w:sz w:val="21"/>
+                <w:szCs w:val="21"/>
+                <w:lang w:val="en-US"/>
+              </w:rPr>
+            </w:pPr>
+            <w:r>
+              <w:rPr>
                 <w:rFonts w:hint="eastAsia"/>
                 <w:b/>
                 <w:bCs/>
@@ -1046,6 +1044,28 @@
                 <w:szCs w:val="21"/>
                 <w:lang w:val="en-US"/>
               </w:rPr>
+              <w:t>矩阵方向</w:t>
+            </w:r>
+          </w:p>
+        </w:tc>
+        <w:tc>
+          <w:tcPr>
+            <w:tcW w:w="1701" w:type="dxa"/>
+          </w:tcPr>
+          <w:p>
+            <w:pPr>
+              <w:pStyle w:val="a3"/>
+              <w:spacing w:before="61" w:line="417" w:lineRule="auto"/>
+              <w:ind w:right="192"/>
+              <w:jc w:val="both"/>
+              <w:rPr>
+                <w:b/>
+                <w:bCs/>
+                <w:spacing w:val="-7"/>
+                <w:sz w:val="21"/>
+                <w:szCs w:val="21"/>
+                <w:lang w:val="en-US"/>
+              </w:rPr>
             </w:pPr>
             <w:r>
               <w:rPr>
@@ -1057,40 +1077,6 @@
                 <w:szCs w:val="21"/>
                 <w:lang w:val="en-US"/>
               </w:rPr>
-              <w:t>矩阵方向</w:t>
-            </w:r>
-          </w:p>
-        </w:tc>
-        <w:tc>
-          <w:tcPr>
-            <w:tcW w:w="1701" w:type="dxa"/>
-          </w:tcPr>
-          <w:p>
-            <w:pPr>
-              <w:pStyle w:val="a3"/>
-              <w:spacing w:before="61" w:line="417" w:lineRule="auto"/>
-              <w:ind w:right="192"/>
-              <w:jc w:val="both"/>
-              <w:rPr>
-                <w:rFonts w:hint="eastAsia"/>
-                <w:b/>
-                <w:bCs/>
-                <w:spacing w:val="-7"/>
-                <w:sz w:val="21"/>
-                <w:szCs w:val="21"/>
-                <w:lang w:val="en-US"/>
-              </w:rPr>
-            </w:pPr>
-            <w:r>
-              <w:rPr>
-                <w:rFonts w:hint="eastAsia"/>
-                <w:b/>
-                <w:bCs/>
-                <w:spacing w:val="-7"/>
-                <w:sz w:val="21"/>
-                <w:szCs w:val="21"/>
-                <w:lang w:val="en-US"/>
-              </w:rPr>
               <w:t>编辑操作</w:t>
             </w:r>
           </w:p>
@@ -1106,7 +1092,6 @@
               <w:ind w:right="192"/>
               <w:jc w:val="both"/>
               <w:rPr>
-                <w:rFonts w:hint="eastAsia"/>
                 <w:b/>
                 <w:bCs/>
                 <w:spacing w:val="-7"/>
@@ -1177,7 +1162,6 @@
               <w:ind w:right="192"/>
               <w:jc w:val="both"/>
               <w:rPr>
-                <w:rFonts w:hint="eastAsia"/>
                 <w:spacing w:val="-7"/>
                 <w:sz w:val="21"/>
                 <w:szCs w:val="21"/>
@@ -1207,7 +1191,6 @@
               <w:ind w:right="192"/>
               <w:jc w:val="both"/>
               <w:rPr>
-                <w:rFonts w:hint="eastAsia"/>
                 <w:spacing w:val="-7"/>
                 <w:sz w:val="21"/>
                 <w:szCs w:val="21"/>
@@ -1237,7 +1220,6 @@
               <w:ind w:right="192"/>
               <w:jc w:val="both"/>
               <w:rPr>
-                <w:rFonts w:hint="eastAsia"/>
                 <w:spacing w:val="-7"/>
                 <w:sz w:val="21"/>
                 <w:szCs w:val="21"/>
@@ -1317,7 +1299,6 @@
               <w:ind w:right="192"/>
               <w:jc w:val="both"/>
               <w:rPr>
-                <w:rFonts w:hint="eastAsia"/>
                 <w:spacing w:val="-7"/>
                 <w:sz w:val="21"/>
                 <w:szCs w:val="21"/>
@@ -1347,7 +1328,6 @@
               <w:ind w:right="192"/>
               <w:jc w:val="both"/>
               <w:rPr>
-                <w:rFonts w:hint="eastAsia"/>
                 <w:spacing w:val="-7"/>
                 <w:sz w:val="21"/>
                 <w:szCs w:val="21"/>
@@ -1377,7 +1357,6 @@
               <w:ind w:right="192"/>
               <w:jc w:val="both"/>
               <w:rPr>
-                <w:rFonts w:hint="eastAsia"/>
                 <w:spacing w:val="-7"/>
                 <w:sz w:val="21"/>
                 <w:szCs w:val="21"/>
@@ -1441,7 +1420,6 @@
               <w:ind w:right="192"/>
               <w:jc w:val="both"/>
               <w:rPr>
-                <w:rFonts w:hint="eastAsia"/>
                 <w:spacing w:val="-7"/>
                 <w:sz w:val="21"/>
                 <w:szCs w:val="21"/>
@@ -1471,7 +1449,6 @@
               <w:ind w:right="192"/>
               <w:jc w:val="both"/>
               <w:rPr>
-                <w:rFonts w:hint="eastAsia"/>
                 <w:spacing w:val="-7"/>
                 <w:sz w:val="21"/>
                 <w:szCs w:val="21"/>
@@ -1501,7 +1478,6 @@
               <w:ind w:right="192"/>
               <w:jc w:val="both"/>
               <w:rPr>
-                <w:rFonts w:hint="eastAsia"/>
                 <w:spacing w:val="-7"/>
                 <w:sz w:val="21"/>
                 <w:szCs w:val="21"/>
@@ -1666,12 +1642,29 @@
       <w:pPr>
         <w:pStyle w:val="a3"/>
         <w:spacing w:before="61" w:line="417" w:lineRule="auto"/>
-        <w:ind w:right="192"/>
+        <w:ind w:left="140" w:right="192" w:firstLine="559"/>
         <w:jc w:val="both"/>
         <w:rPr>
+          <w:sz w:val="24"/>
+          <w:szCs w:val="24"/>
+        </w:rPr>
+      </w:pPr>
+      <w:r>
+        <w:rPr>
           <w:rFonts w:hint="eastAsia"/>
-        </w:rPr>
-      </w:pPr>
+          <w:sz w:val="24"/>
+          <w:szCs w:val="24"/>
+        </w:rPr>
+        <w:t>更新</w:t>
+      </w:r>
+      <w:r>
+        <w:rPr>
+          <w:rFonts w:hint="eastAsia"/>
+          <w:sz w:val="24"/>
+          <w:szCs w:val="24"/>
+        </w:rPr>
+        <w:t>公式为：</w:t>
+      </w:r>
     </w:p>
     <w:p>
       <w:pPr>
@@ -1680,35 +1673,6 @@
         <w:ind w:left="140" w:right="192" w:firstLine="559"/>
         <w:jc w:val="both"/>
         <w:rPr>
-          <w:sz w:val="24"/>
-          <w:szCs w:val="24"/>
-        </w:rPr>
-      </w:pPr>
-      <w:r>
-        <w:rPr>
-          <w:rFonts w:hint="eastAsia"/>
-          <w:sz w:val="24"/>
-          <w:szCs w:val="24"/>
-        </w:rPr>
-        <w:t>更新</w:t>
-      </w:r>
-      <w:r>
-        <w:rPr>
-          <w:rFonts w:hint="eastAsia"/>
-          <w:sz w:val="24"/>
-          <w:szCs w:val="24"/>
-        </w:rPr>
-        <w:t>公式为：</w:t>
-      </w:r>
-    </w:p>
-    <w:p>
-      <w:pPr>
-        <w:pStyle w:val="a3"/>
-        <w:spacing w:before="61" w:line="417" w:lineRule="auto"/>
-        <w:ind w:left="140" w:right="192" w:firstLine="559"/>
-        <w:jc w:val="both"/>
-        <w:rPr>
-          <w:rFonts w:hint="eastAsia"/>
           <w:i/>
           <w:sz w:val="24"/>
           <w:szCs w:val="24"/>
@@ -2042,6 +2006,30 @@
     </w:p>
     <w:p>
       <w:pPr>
+        <w:pStyle w:val="a3"/>
+        <w:spacing w:before="61" w:line="417" w:lineRule="auto"/>
+        <w:ind w:right="192"/>
+        <w:jc w:val="both"/>
+        <w:rPr>
+          <w:rFonts w:hint="eastAsia"/>
+        </w:rPr>
+      </w:pPr>
+      <w:r>
+        <w:rPr>
+          <w:rFonts w:hint="eastAsia"/>
+        </w:rPr>
+        <w:t>回溯时记住不同操作的顺序，根据不同的操作更改字符串。可能会遇</w:t>
+      </w:r>
+      <w:r>
+        <w:rPr>
+          <w:rFonts w:hint="eastAsia"/>
+        </w:rPr>
+        <w:lastRenderedPageBreak/>
+        <w:t>见多种情况都成立的情况存在，我只考虑了其中一种情况。</w:t>
+      </w:r>
+    </w:p>
+    <w:p>
+      <w:pPr>
         <w:pStyle w:val="a5"/>
         <w:numPr>
           <w:ilvl w:val="0"/>
@@ -2053,7 +2041,7 @@
         <w:spacing w:before="400"/>
         <w:ind w:hanging="353"/>
         <w:rPr>
-          <w:rFonts w:ascii="等线" w:eastAsia="等线"/>
+          <w:rFonts w:ascii="等线" w:eastAsia="等线" w:hint="eastAsia"/>
           <w:b/>
           <w:sz w:val="36"/>
           <w:szCs w:val="20"/>
@@ -2067,20 +2055,22 @@
           <w:szCs w:val="20"/>
           <w:lang w:val="en-US"/>
         </w:rPr>
-        <w:lastRenderedPageBreak/>
         <w:t>实验结果</w:t>
       </w:r>
     </w:p>
     <w:p>
       <w:pPr>
         <w:pStyle w:val="a3"/>
-        <w:spacing w:before="13"/>
-        <w:rPr>
-          <w:rFonts w:ascii="等线"/>
-          <w:b/>
-          <w:sz w:val="33"/>
-        </w:rPr>
-      </w:pPr>
+        <w:spacing w:before="61" w:line="417" w:lineRule="auto"/>
+        <w:ind w:left="140" w:right="192" w:firstLine="559"/>
+        <w:jc w:val="both"/>
+      </w:pPr>
+      <w:r>
+        <w:rPr>
+          <w:rFonts w:hint="eastAsia"/>
+        </w:rPr>
+        <w:t>代价都为1时：</w:t>
+      </w:r>
     </w:p>
     <w:p>
       <w:pPr>
@@ -2088,48 +2078,16 @@
         <w:spacing w:before="61" w:line="417" w:lineRule="auto"/>
         <w:ind w:left="140" w:right="192" w:firstLine="559"/>
         <w:jc w:val="both"/>
-        <w:rPr>
-          <w:rFonts w:hint="eastAsia"/>
+      </w:pPr>
+      <w:r>
+        <w:rPr>
           <w:noProof/>
         </w:rPr>
-      </w:pPr>
-      <w:r>
-        <w:rPr>
-          <w:rFonts w:hint="eastAsia"/>
-          <w:noProof/>
-        </w:rPr>
-        <w:t>下面的矩阵表示回溯矩阵。1表示经过增加操作，2表示经过删除操作，3表示经过替换操作，4表示可能是删除或替换操作，5表示可能是增加或替换操作，6表示可能是增加或删除操作，7表示三种操作都有可能。</w:t>
-      </w:r>
-    </w:p>
-    <w:p>
-      <w:pPr>
-        <w:pStyle w:val="a3"/>
-        <w:spacing w:before="61" w:line="417" w:lineRule="auto"/>
-        <w:ind w:left="140" w:right="192" w:firstLine="559"/>
-        <w:jc w:val="both"/>
-        <w:rPr>
-          <w:rStyle w:val="a"/>
-          <w:rFonts w:ascii="Times New Roman" w:eastAsia="Times New Roman" w:hAnsi="Times New Roman" w:cs="Times New Roman"/>
-          <w:snapToGrid w:val="0"/>
-          <w:color w:val="000000"/>
-          <w:w w:val="0"/>
-          <w:sz w:val="0"/>
-          <w:szCs w:val="0"/>
-          <w:u w:color="000000"/>
-          <w:bdr w:val="none" w:sz="0" w:space="0" w:color="000000"/>
-          <w:shd w:val="clear" w:color="000000" w:fill="000000"/>
-          <w:lang w:val="x-none" w:eastAsia="x-none" w:bidi="x-none"/>
-        </w:rPr>
-      </w:pPr>
-      <w:r>
-        <w:rPr>
-          <w:noProof/>
-        </w:rPr>
         <w:drawing>
-          <wp:inline distT="0" distB="0" distL="0" distR="0" wp14:anchorId="3F07CC4E" wp14:editId="5B5D7AA5">
-            <wp:extent cx="2127821" cy="1313647"/>
+          <wp:inline distT="0" distB="0" distL="0" distR="0" wp14:anchorId="301AE79C" wp14:editId="61E77326">
+            <wp:extent cx="2118995" cy="2981551"/>
             <wp:effectExtent l="0" t="0" r="0" b="0"/>
-            <wp:docPr id="4" name="图片 4"/>
+            <wp:docPr id="1" name="图片 1"/>
             <wp:cNvGraphicFramePr>
               <a:graphicFrameLocks xmlns:a="http://schemas.openxmlformats.org/drawingml/2006/main" noChangeAspect="1"/>
             </wp:cNvGraphicFramePr>
@@ -2158,7 +2116,7 @@
                   <pic:spPr bwMode="auto">
                     <a:xfrm>
                       <a:off x="0" y="0"/>
-                      <a:ext cx="2168228" cy="1338593"/>
+                      <a:ext cx="2132435" cy="3000461"/>
                     </a:xfrm>
                     <a:prstGeom prst="rect">
                       <a:avLst/>
@@ -2176,29 +2134,13 @@
       </w:r>
       <w:r>
         <w:rPr>
-          <w:rStyle w:val="a"/>
-          <w:rFonts w:ascii="Times New Roman" w:eastAsia="Times New Roman" w:hAnsi="Times New Roman" w:cs="Times New Roman"/>
-          <w:snapToGrid w:val="0"/>
-          <w:color w:val="000000"/>
-          <w:w w:val="0"/>
-          <w:sz w:val="0"/>
-          <w:szCs w:val="0"/>
-          <w:u w:color="000000"/>
-          <w:bdr w:val="none" w:sz="0" w:space="0" w:color="000000"/>
-          <w:shd w:val="clear" w:color="000000" w:fill="000000"/>
-          <w:lang w:val="x-none" w:eastAsia="x-none" w:bidi="x-none"/>
-        </w:rPr>
-        <w:t xml:space="preserve"> </w:t>
-      </w:r>
-      <w:r>
-        <w:rPr>
           <w:noProof/>
         </w:rPr>
         <w:drawing>
-          <wp:inline distT="0" distB="0" distL="0" distR="0" wp14:anchorId="02CA50EB" wp14:editId="68614C68">
-            <wp:extent cx="2161047" cy="1789797"/>
+          <wp:inline distT="0" distB="0" distL="0" distR="0" wp14:anchorId="172D1EE9" wp14:editId="42EA7182">
+            <wp:extent cx="2135939" cy="2955549"/>
             <wp:effectExtent l="0" t="0" r="0" b="0"/>
-            <wp:docPr id="5" name="图片 5"/>
+            <wp:docPr id="2" name="图片 2"/>
             <wp:cNvGraphicFramePr>
               <a:graphicFrameLocks xmlns:a="http://schemas.openxmlformats.org/drawingml/2006/main" noChangeAspect="1"/>
             </wp:cNvGraphicFramePr>
@@ -2227,7 +2169,7 @@
                   <pic:spPr bwMode="auto">
                     <a:xfrm>
                       <a:off x="0" y="0"/>
-                      <a:ext cx="2173352" cy="1799988"/>
+                      <a:ext cx="2159396" cy="2988007"/>
                     </a:xfrm>
                     <a:prstGeom prst="rect">
                       <a:avLst/>
@@ -2256,10 +2198,10 @@
           <w:noProof/>
         </w:rPr>
         <w:drawing>
-          <wp:inline distT="0" distB="0" distL="0" distR="0" wp14:anchorId="77EDA0F5" wp14:editId="08CFECCE">
-            <wp:extent cx="3995624" cy="2646351"/>
+          <wp:inline distT="0" distB="0" distL="0" distR="0" wp14:anchorId="0E2DEBFB" wp14:editId="23BA15FE">
+            <wp:extent cx="2015147" cy="3512462"/>
             <wp:effectExtent l="0" t="0" r="0" b="0"/>
-            <wp:docPr id="6" name="图片 6"/>
+            <wp:docPr id="9" name="图片 9"/>
             <wp:cNvGraphicFramePr>
               <a:graphicFrameLocks xmlns:a="http://schemas.openxmlformats.org/drawingml/2006/main" noChangeAspect="1"/>
             </wp:cNvGraphicFramePr>
@@ -2273,7 +2215,7 @@
                     </pic:cNvPicPr>
                   </pic:nvPicPr>
                   <pic:blipFill>
-                    <a:blip r:embed="rId12">
+                    <a:blip r:embed="rId12" cstate="print">
                       <a:extLst>
                         <a:ext uri="{28A0092B-C50C-407E-A947-70E740481C1C}">
                           <a14:useLocalDpi xmlns:a14="http://schemas.microsoft.com/office/drawing/2010/main" val="0"/>
@@ -2288,7 +2230,7 @@
                   <pic:spPr bwMode="auto">
                     <a:xfrm>
                       <a:off x="0" y="0"/>
-                      <a:ext cx="4049715" cy="2682176"/>
+                      <a:ext cx="2024138" cy="3528134"/>
                     </a:xfrm>
                     <a:prstGeom prst="rect">
                       <a:avLst/>
@@ -2311,16 +2253,34 @@
         <w:spacing w:before="61" w:line="417" w:lineRule="auto"/>
         <w:ind w:left="140" w:right="192" w:firstLine="559"/>
         <w:jc w:val="both"/>
+        <w:rPr>
+          <w:rFonts w:hint="eastAsia"/>
+        </w:rPr>
       </w:pPr>
       <w:r>
         <w:rPr>
+          <w:rFonts w:hint="eastAsia"/>
+        </w:rPr>
+        <w:t>更改增加、删除或修改操作的代价</w:t>
+      </w:r>
+    </w:p>
+    <w:p>
+      <w:pPr>
+        <w:pStyle w:val="a3"/>
+        <w:spacing w:before="61" w:line="417" w:lineRule="auto"/>
+        <w:ind w:left="140" w:right="192" w:firstLine="559"/>
+        <w:jc w:val="both"/>
+      </w:pPr>
+      <w:r>
+        <w:rPr>
           <w:noProof/>
         </w:rPr>
+        <w:lastRenderedPageBreak/>
         <w:drawing>
-          <wp:inline distT="0" distB="0" distL="0" distR="0" wp14:anchorId="4F8084C1" wp14:editId="2284EEEE">
-            <wp:extent cx="3835279" cy="1901678"/>
+          <wp:inline distT="0" distB="0" distL="0" distR="0" wp14:anchorId="7D776FC5" wp14:editId="02858EBA">
+            <wp:extent cx="1856868" cy="2769202"/>
             <wp:effectExtent l="0" t="0" r="0" b="0"/>
-            <wp:docPr id="7" name="图片 7"/>
+            <wp:docPr id="10" name="图片 10"/>
             <wp:cNvGraphicFramePr>
               <a:graphicFrameLocks xmlns:a="http://schemas.openxmlformats.org/drawingml/2006/main" noChangeAspect="1"/>
             </wp:cNvGraphicFramePr>
@@ -2334,7 +2294,7 @@
                     </pic:cNvPicPr>
                   </pic:nvPicPr>
                   <pic:blipFill>
-                    <a:blip r:embed="rId13">
+                    <a:blip r:embed="rId13" cstate="print">
                       <a:extLst>
                         <a:ext uri="{28A0092B-C50C-407E-A947-70E740481C1C}">
                           <a14:useLocalDpi xmlns:a14="http://schemas.microsoft.com/office/drawing/2010/main" val="0"/>
@@ -2349,7 +2309,7 @@
                   <pic:spPr bwMode="auto">
                     <a:xfrm>
                       <a:off x="0" y="0"/>
-                      <a:ext cx="3857784" cy="1912837"/>
+                      <a:ext cx="1863557" cy="2779177"/>
                     </a:xfrm>
                     <a:prstGeom prst="rect">
                       <a:avLst/>
@@ -2365,27 +2325,15 @@
           </wp:inline>
         </w:drawing>
       </w:r>
-    </w:p>
-    <w:p>
-      <w:pPr>
-        <w:pStyle w:val="a3"/>
-        <w:spacing w:before="61" w:line="417" w:lineRule="auto"/>
-        <w:ind w:left="140" w:right="192" w:firstLine="559"/>
-        <w:jc w:val="both"/>
-        <w:rPr>
-          <w:rFonts w:hint="eastAsia"/>
-        </w:rPr>
-      </w:pPr>
       <w:r>
         <w:rPr>
           <w:noProof/>
         </w:rPr>
-        <w:lastRenderedPageBreak/>
         <w:drawing>
-          <wp:inline distT="0" distB="0" distL="0" distR="0" wp14:anchorId="4CC67D04" wp14:editId="345BEFF0">
-            <wp:extent cx="3709603" cy="1410936"/>
+          <wp:inline distT="0" distB="0" distL="0" distR="0" wp14:anchorId="2104D4FC" wp14:editId="66346461">
+            <wp:extent cx="2059588" cy="3410582"/>
             <wp:effectExtent l="0" t="0" r="0" b="0"/>
-            <wp:docPr id="8" name="图片 8"/>
+            <wp:docPr id="11" name="图片 11"/>
             <wp:cNvGraphicFramePr>
               <a:graphicFrameLocks xmlns:a="http://schemas.openxmlformats.org/drawingml/2006/main" noChangeAspect="1"/>
             </wp:cNvGraphicFramePr>
@@ -2414,7 +2362,7 @@
                   <pic:spPr bwMode="auto">
                     <a:xfrm>
                       <a:off x="0" y="0"/>
-                      <a:ext cx="3783457" cy="1439026"/>
+                      <a:ext cx="2067594" cy="3423839"/>
                     </a:xfrm>
                     <a:prstGeom prst="rect">
                       <a:avLst/>
@@ -2433,6 +2381,84 @@
     </w:p>
     <w:p>
       <w:pPr>
+        <w:pStyle w:val="a3"/>
+        <w:spacing w:before="61" w:line="417" w:lineRule="auto"/>
+        <w:ind w:left="140" w:right="192" w:firstLine="559"/>
+        <w:jc w:val="both"/>
+      </w:pPr>
+      <w:r>
+        <w:rPr>
+          <w:rFonts w:hint="eastAsia"/>
+        </w:rPr>
+        <w:t>可执行文件执行效果：</w:t>
+      </w:r>
+    </w:p>
+    <w:p>
+      <w:pPr>
+        <w:pStyle w:val="a3"/>
+        <w:spacing w:before="61" w:line="417" w:lineRule="auto"/>
+        <w:ind w:left="140" w:right="192" w:firstLine="559"/>
+        <w:jc w:val="both"/>
+        <w:rPr>
+          <w:rFonts w:hint="eastAsia"/>
+        </w:rPr>
+      </w:pPr>
+      <w:r>
+        <w:rPr>
+          <w:noProof/>
+        </w:rPr>
+        <w:drawing>
+          <wp:inline distT="0" distB="0" distL="0" distR="0" wp14:anchorId="528B297A" wp14:editId="3BF83AA0">
+            <wp:extent cx="5492750" cy="4154170"/>
+            <wp:effectExtent l="0" t="0" r="0" b="0"/>
+            <wp:docPr id="12" name="图片 12"/>
+            <wp:cNvGraphicFramePr>
+              <a:graphicFrameLocks xmlns:a="http://schemas.openxmlformats.org/drawingml/2006/main" noChangeAspect="1"/>
+            </wp:cNvGraphicFramePr>
+            <a:graphic xmlns:a="http://schemas.openxmlformats.org/drawingml/2006/main">
+              <a:graphicData uri="http://schemas.openxmlformats.org/drawingml/2006/picture">
+                <pic:pic xmlns:pic="http://schemas.openxmlformats.org/drawingml/2006/picture">
+                  <pic:nvPicPr>
+                    <pic:cNvPr id="0" name="Picture 6"/>
+                    <pic:cNvPicPr>
+                      <a:picLocks noChangeAspect="1" noChangeArrowheads="1"/>
+                    </pic:cNvPicPr>
+                  </pic:nvPicPr>
+                  <pic:blipFill>
+                    <a:blip r:embed="rId15">
+                      <a:extLst>
+                        <a:ext uri="{28A0092B-C50C-407E-A947-70E740481C1C}">
+                          <a14:useLocalDpi xmlns:a14="http://schemas.microsoft.com/office/drawing/2010/main" val="0"/>
+                        </a:ext>
+                      </a:extLst>
+                    </a:blip>
+                    <a:srcRect/>
+                    <a:stretch>
+                      <a:fillRect/>
+                    </a:stretch>
+                  </pic:blipFill>
+                  <pic:spPr bwMode="auto">
+                    <a:xfrm>
+                      <a:off x="0" y="0"/>
+                      <a:ext cx="5492750" cy="4154170"/>
+                    </a:xfrm>
+                    <a:prstGeom prst="rect">
+                      <a:avLst/>
+                    </a:prstGeom>
+                    <a:noFill/>
+                    <a:ln>
+                      <a:noFill/>
+                    </a:ln>
+                  </pic:spPr>
+                </pic:pic>
+              </a:graphicData>
+            </a:graphic>
+          </wp:inline>
+        </w:drawing>
+      </w:r>
+    </w:p>
+    <w:p>
+      <w:pPr>
         <w:pStyle w:val="a5"/>
         <w:numPr>
           <w:ilvl w:val="0"/>
@@ -2478,6 +2504,12 @@
         <w:spacing w:before="61" w:line="417" w:lineRule="auto"/>
         <w:ind w:left="140" w:right="192" w:firstLine="559"/>
         <w:jc w:val="both"/>
+        <w:rPr>
+          <w:spacing w:val="-7"/>
+          <w:sz w:val="24"/>
+          <w:szCs w:val="24"/>
+          <w:lang w:val="en-US"/>
+        </w:rPr>
       </w:pPr>
       <w:r>
         <w:rPr>
@@ -2487,13 +2519,28 @@
           <w:szCs w:val="24"/>
           <w:lang w:val="en-US"/>
         </w:rPr>
-        <w:t>在回溯矩阵的时候可能会遇到增加、删除或替换代价相同的情况。我采用的是将7种可能的情况都表示出来，但这种方法不太好，不过没有想到更好的方法。</w:t>
+        <w:t>在回溯矩阵的时候可能会遇到增加、删除或替换代价相同的情况。</w:t>
       </w:r>
+    </w:p>
+    <w:p>
+      <w:pPr>
+        <w:pStyle w:val="a3"/>
+        <w:spacing w:before="61" w:line="417" w:lineRule="auto"/>
+        <w:ind w:left="140" w:right="192" w:firstLine="559"/>
+        <w:jc w:val="both"/>
+        <w:rPr>
+          <w:rFonts w:hint="eastAsia"/>
+        </w:rPr>
+      </w:pPr>
       <w:r>
         <w:rPr>
+          <w:rFonts w:hint="eastAsia"/>
           <w:spacing w:val="-7"/>
-        </w:rPr>
-        <w:t xml:space="preserve"> </w:t>
+          <w:sz w:val="24"/>
+          <w:szCs w:val="24"/>
+          <w:lang w:val="en-US"/>
+        </w:rPr>
+        <w:t>我采用的方法是只考虑其中的一种情况，可能会有更好的方法将所有的情况输出，但我没有实现。</w:t>
       </w:r>
     </w:p>
     <w:p>
@@ -2513,8 +2560,8 @@
       </w:pPr>
     </w:p>
     <w:sectPr>
-      <w:headerReference w:type="default" r:id="rId15"/>
-      <w:footerReference w:type="default" r:id="rId16"/>
+      <w:headerReference w:type="default" r:id="rId16"/>
+      <w:footerReference w:type="default" r:id="rId17"/>
       <w:pgSz w:w="11910" w:h="16840"/>
       <w:pgMar w:top="1260" w:right="1600" w:bottom="1200" w:left="1660" w:header="852" w:footer="1001" w:gutter="0"/>
       <w:cols w:space="720"/>
